--- a/Parte 3.docx
+++ b/Parte 3.docx
@@ -35,6 +35,7 @@
       </w:r>
       <w:r>
         <w:rPr>
+          <w:noProof/>
           <w:lang w:val="es-ES"/>
         </w:rPr>
         <w:drawing>
@@ -89,79 +90,233 @@
           <w:sz w:val="27"/>
           <w:szCs w:val="27"/>
         </w:rPr>
-        <w:t>· ¿Cuál es el objetivo de ejecutar bundle install?</w:t>
-      </w:r>
-    </w:p>
-    <w:p>
-      <w:pPr>
-        <w:pStyle w:val="NormalWeb"/>
-        <w:rPr>
-          <w:color w:val="000000"/>
-          <w:sz w:val="27"/>
-          <w:szCs w:val="27"/>
-        </w:rPr>
-      </w:pPr>
-      <w:r>
-        <w:rPr>
-          <w:color w:val="000000"/>
-          <w:sz w:val="27"/>
-          <w:szCs w:val="27"/>
-        </w:rPr>
-        <w:t>El objetivo es instalar las gemas y sus versiones que están especificadas en Gemfile</w:t>
-      </w:r>
-    </w:p>
-    <w:p>
-      <w:pPr>
-        <w:pStyle w:val="NormalWeb"/>
-        <w:rPr>
-          <w:color w:val="000000"/>
-          <w:sz w:val="27"/>
-          <w:szCs w:val="27"/>
-        </w:rPr>
-      </w:pPr>
-      <w:r>
-        <w:rPr>
-          <w:color w:val="000000"/>
-          <w:sz w:val="27"/>
-          <w:szCs w:val="27"/>
-        </w:rPr>
-        <w:t>· ¿Por qué es una buena práctica especificar –without production al ejecutarlo en su computadora de desarrollo?</w:t>
-      </w:r>
-    </w:p>
-    <w:p>
-      <w:pPr>
-        <w:pStyle w:val="NormalWeb"/>
-        <w:rPr>
-          <w:color w:val="000000"/>
-          <w:sz w:val="27"/>
-          <w:szCs w:val="27"/>
-        </w:rPr>
-      </w:pPr>
-      <w:r>
-        <w:rPr>
-          <w:color w:val="000000"/>
-          <w:sz w:val="27"/>
-          <w:szCs w:val="27"/>
-        </w:rPr>
-        <w:t>Porque cada entorno puede requerir diferentes implementaciones, por ejemplo en producción podemos usar una base de datos Postgres y en desarrollo una sqlite3</w:t>
-      </w:r>
-    </w:p>
-    <w:p>
-      <w:pPr>
-        <w:pStyle w:val="NormalWeb"/>
-        <w:rPr>
-          <w:color w:val="000000"/>
-          <w:sz w:val="27"/>
-          <w:szCs w:val="27"/>
-        </w:rPr>
-      </w:pPr>
-      <w:r>
-        <w:rPr>
-          <w:color w:val="000000"/>
-          <w:sz w:val="27"/>
-          <w:szCs w:val="27"/>
-        </w:rPr>
-        <w:t>· (Para la mayoría de las aplicaciones Rails, también tendrías que crear y inicializar la base de datos de desarrollo, pero al igual que la aplicación Sinatra, esta aplicación no utiliza ninguna base de datos).</w:t>
+        <w:t xml:space="preserve">· ¿Cuál es el objetivo de ejecutar </w:t>
+      </w:r>
+      <w:proofErr w:type="spellStart"/>
+      <w:r>
+        <w:rPr>
+          <w:color w:val="000000"/>
+          <w:sz w:val="27"/>
+          <w:szCs w:val="27"/>
+        </w:rPr>
+        <w:t>bundle</w:t>
+      </w:r>
+      <w:proofErr w:type="spellEnd"/>
+      <w:r>
+        <w:rPr>
+          <w:color w:val="000000"/>
+          <w:sz w:val="27"/>
+          <w:szCs w:val="27"/>
+        </w:rPr>
+        <w:t xml:space="preserve"> </w:t>
+      </w:r>
+      <w:proofErr w:type="spellStart"/>
+      <w:r>
+        <w:rPr>
+          <w:color w:val="000000"/>
+          <w:sz w:val="27"/>
+          <w:szCs w:val="27"/>
+        </w:rPr>
+        <w:t>install</w:t>
+      </w:r>
+      <w:proofErr w:type="spellEnd"/>
+      <w:r>
+        <w:rPr>
+          <w:color w:val="000000"/>
+          <w:sz w:val="27"/>
+          <w:szCs w:val="27"/>
+        </w:rPr>
+        <w:t>?</w:t>
+      </w:r>
+    </w:p>
+    <w:p>
+      <w:pPr>
+        <w:pStyle w:val="NormalWeb"/>
+        <w:rPr>
+          <w:color w:val="000000"/>
+          <w:sz w:val="27"/>
+          <w:szCs w:val="27"/>
+        </w:rPr>
+      </w:pPr>
+      <w:r>
+        <w:rPr>
+          <w:color w:val="000000"/>
+          <w:sz w:val="27"/>
+          <w:szCs w:val="27"/>
+        </w:rPr>
+        <w:t xml:space="preserve">El objetivo es instalar las gemas y sus versiones que están especificadas en </w:t>
+      </w:r>
+      <w:proofErr w:type="spellStart"/>
+      <w:r>
+        <w:rPr>
+          <w:color w:val="000000"/>
+          <w:sz w:val="27"/>
+          <w:szCs w:val="27"/>
+        </w:rPr>
+        <w:t>Gemfile</w:t>
+      </w:r>
+      <w:proofErr w:type="spellEnd"/>
+    </w:p>
+    <w:p>
+      <w:pPr>
+        <w:pStyle w:val="NormalWeb"/>
+        <w:rPr>
+          <w:color w:val="000000"/>
+          <w:sz w:val="27"/>
+          <w:szCs w:val="27"/>
+        </w:rPr>
+      </w:pPr>
+      <w:r>
+        <w:rPr>
+          <w:color w:val="000000"/>
+          <w:sz w:val="27"/>
+          <w:szCs w:val="27"/>
+        </w:rPr>
+        <w:t>· ¿Por qué es una buena práctica especificar –</w:t>
+      </w:r>
+      <w:proofErr w:type="spellStart"/>
+      <w:r>
+        <w:rPr>
+          <w:color w:val="000000"/>
+          <w:sz w:val="27"/>
+          <w:szCs w:val="27"/>
+        </w:rPr>
+        <w:t>without</w:t>
+      </w:r>
+      <w:proofErr w:type="spellEnd"/>
+      <w:r>
+        <w:rPr>
+          <w:color w:val="000000"/>
+          <w:sz w:val="27"/>
+          <w:szCs w:val="27"/>
+        </w:rPr>
+        <w:t xml:space="preserve"> </w:t>
+      </w:r>
+      <w:proofErr w:type="spellStart"/>
+      <w:r>
+        <w:rPr>
+          <w:color w:val="000000"/>
+          <w:sz w:val="27"/>
+          <w:szCs w:val="27"/>
+        </w:rPr>
+        <w:t>production</w:t>
+      </w:r>
+      <w:proofErr w:type="spellEnd"/>
+      <w:r>
+        <w:rPr>
+          <w:color w:val="000000"/>
+          <w:sz w:val="27"/>
+          <w:szCs w:val="27"/>
+        </w:rPr>
+        <w:t xml:space="preserve"> al ejecutarlo en su computadora de desarrollo?</w:t>
+      </w:r>
+    </w:p>
+    <w:p>
+      <w:pPr>
+        <w:pStyle w:val="NormalWeb"/>
+        <w:rPr>
+          <w:color w:val="000000"/>
+          <w:sz w:val="27"/>
+          <w:szCs w:val="27"/>
+        </w:rPr>
+      </w:pPr>
+      <w:r>
+        <w:rPr>
+          <w:color w:val="000000"/>
+          <w:sz w:val="27"/>
+          <w:szCs w:val="27"/>
+        </w:rPr>
+        <w:t xml:space="preserve">Porque cada entorno puede requerir diferentes implementaciones, por </w:t>
+      </w:r>
+      <w:proofErr w:type="gramStart"/>
+      <w:r>
+        <w:rPr>
+          <w:color w:val="000000"/>
+          <w:sz w:val="27"/>
+          <w:szCs w:val="27"/>
+        </w:rPr>
+        <w:t>ejemplo</w:t>
+      </w:r>
+      <w:proofErr w:type="gramEnd"/>
+      <w:r>
+        <w:rPr>
+          <w:color w:val="000000"/>
+          <w:sz w:val="27"/>
+          <w:szCs w:val="27"/>
+        </w:rPr>
+        <w:t xml:space="preserve"> en producción podemos usar una base de datos </w:t>
+      </w:r>
+      <w:proofErr w:type="spellStart"/>
+      <w:r>
+        <w:rPr>
+          <w:color w:val="000000"/>
+          <w:sz w:val="27"/>
+          <w:szCs w:val="27"/>
+        </w:rPr>
+        <w:t>Postgres</w:t>
+      </w:r>
+      <w:proofErr w:type="spellEnd"/>
+      <w:r>
+        <w:rPr>
+          <w:color w:val="000000"/>
+          <w:sz w:val="27"/>
+          <w:szCs w:val="27"/>
+        </w:rPr>
+        <w:t xml:space="preserve"> y en desarrollo una sqlite3</w:t>
+      </w:r>
+    </w:p>
+    <w:p>
+      <w:pPr>
+        <w:pStyle w:val="NormalWeb"/>
+        <w:rPr>
+          <w:color w:val="000000"/>
+          <w:sz w:val="27"/>
+          <w:szCs w:val="27"/>
+        </w:rPr>
+      </w:pPr>
+      <w:r>
+        <w:rPr>
+          <w:color w:val="000000"/>
+          <w:sz w:val="27"/>
+          <w:szCs w:val="27"/>
+        </w:rPr>
+        <w:t xml:space="preserve">· (Para la mayoría de las aplicaciones </w:t>
+      </w:r>
+      <w:proofErr w:type="spellStart"/>
+      <w:r>
+        <w:rPr>
+          <w:color w:val="000000"/>
+          <w:sz w:val="27"/>
+          <w:szCs w:val="27"/>
+        </w:rPr>
+        <w:t>Rails</w:t>
+      </w:r>
+      <w:proofErr w:type="spellEnd"/>
+      <w:r>
+        <w:rPr>
+          <w:color w:val="000000"/>
+          <w:sz w:val="27"/>
+          <w:szCs w:val="27"/>
+        </w:rPr>
+        <w:t xml:space="preserve">, también tendrías que crear </w:t>
+      </w:r>
+      <w:proofErr w:type="spellStart"/>
+      <w:r>
+        <w:rPr>
+          <w:color w:val="000000"/>
+          <w:sz w:val="27"/>
+          <w:szCs w:val="27"/>
+        </w:rPr>
+        <w:t>y</w:t>
+      </w:r>
+      <w:proofErr w:type="spellEnd"/>
+      <w:r>
+        <w:rPr>
+          <w:color w:val="000000"/>
+          <w:sz w:val="27"/>
+          <w:szCs w:val="27"/>
+        </w:rPr>
+        <w:t xml:space="preserve"> inicializar la base de datos de desarrollo, pero al igual que la aplicación Sinatra, esta aplicación no utiliza ninguna base de datos).</w:t>
       </w:r>
     </w:p>
     <w:p>
@@ -197,7 +352,25 @@
           <w:sz w:val="27"/>
           <w:szCs w:val="27"/>
         </w:rPr>
-        <w:t xml:space="preserve">Iniciamos el servidor con rackup: </w:t>
+        <w:t xml:space="preserve">Iniciamos el servidor con </w:t>
+      </w:r>
+      <w:proofErr w:type="spellStart"/>
+      <w:r>
+        <w:rPr>
+          <w:color w:val="000000"/>
+          <w:sz w:val="27"/>
+          <w:szCs w:val="27"/>
+        </w:rPr>
+        <w:t>rackup</w:t>
+      </w:r>
+      <w:proofErr w:type="spellEnd"/>
+      <w:r>
+        <w:rPr>
+          <w:color w:val="000000"/>
+          <w:sz w:val="27"/>
+          <w:szCs w:val="27"/>
+        </w:rPr>
+        <w:t xml:space="preserve">: </w:t>
       </w:r>
       <w:r>
         <w:rPr>
@@ -209,6 +382,7 @@
       </w:r>
       <w:r>
         <w:rPr>
+          <w:noProof/>
           <w:color w:val="000000"/>
           <w:sz w:val="27"/>
           <w:szCs w:val="27"/>
@@ -262,6 +436,9 @@
     </w:p>
     <w:p>
       <w:r>
+        <w:rPr>
+          <w:noProof/>
+        </w:rPr>
         <w:lastRenderedPageBreak/>
         <w:drawing>
           <wp:inline distT="0" distB="0" distL="0" distR="0" wp14:anchorId="1996C215" wp14:editId="5ECBFCEF">
@@ -315,7 +492,43 @@
           <w:sz w:val="27"/>
           <w:szCs w:val="27"/>
         </w:rPr>
-        <w:t>¿En qué parte de la estructura del directorio de la aplicación Rails está el código correspondiente al modelo WordGuesserGame?</w:t>
+        <w:t xml:space="preserve">¿En qué parte de la estructura del directorio de la aplicación </w:t>
+      </w:r>
+      <w:proofErr w:type="spellStart"/>
+      <w:r>
+        <w:rPr>
+          <w:color w:val="000000"/>
+          <w:sz w:val="27"/>
+          <w:szCs w:val="27"/>
+        </w:rPr>
+        <w:t>Rails</w:t>
+      </w:r>
+      <w:proofErr w:type="spellEnd"/>
+      <w:r>
+        <w:rPr>
+          <w:color w:val="000000"/>
+          <w:sz w:val="27"/>
+          <w:szCs w:val="27"/>
+        </w:rPr>
+        <w:t xml:space="preserve"> está el código correspondiente al modelo </w:t>
+      </w:r>
+      <w:proofErr w:type="spellStart"/>
+      <w:r>
+        <w:rPr>
+          <w:color w:val="000000"/>
+          <w:sz w:val="27"/>
+          <w:szCs w:val="27"/>
+        </w:rPr>
+        <w:t>WordGuesserGame</w:t>
+      </w:r>
+      <w:proofErr w:type="spellEnd"/>
+      <w:r>
+        <w:rPr>
+          <w:color w:val="000000"/>
+          <w:sz w:val="27"/>
+          <w:szCs w:val="27"/>
+        </w:rPr>
+        <w:t>?</w:t>
       </w:r>
     </w:p>
     <w:p>
@@ -341,25 +554,109 @@
           <w:sz w:val="27"/>
           <w:szCs w:val="27"/>
         </w:rPr>
-        <w:t>En Rails, los modelos se almacenan en el directorio app/models.</w:t>
-      </w:r>
-    </w:p>
-    <w:p>
-      <w:pPr>
-        <w:pStyle w:val="NormalWeb"/>
-        <w:rPr>
-          <w:color w:val="000000"/>
-          <w:sz w:val="27"/>
-          <w:szCs w:val="27"/>
-        </w:rPr>
-      </w:pPr>
-      <w:r>
-        <w:rPr>
-          <w:color w:val="000000"/>
-          <w:sz w:val="27"/>
-          <w:szCs w:val="27"/>
-        </w:rPr>
-        <w:t>· ¿En qué archivo está el código que más se corresponde con la lógica del archivo app.rb de las aplicaciones Sinatra que maneja las acciones entrantes del usuario?</w:t>
+        <w:t xml:space="preserve">En </w:t>
+      </w:r>
+      <w:proofErr w:type="spellStart"/>
+      <w:r>
+        <w:rPr>
+          <w:b/>
+          <w:bCs/>
+          <w:color w:val="000000"/>
+          <w:sz w:val="27"/>
+          <w:szCs w:val="27"/>
+        </w:rPr>
+        <w:t>Rails</w:t>
+      </w:r>
+      <w:proofErr w:type="spellEnd"/>
+      <w:r>
+        <w:rPr>
+          <w:b/>
+          <w:bCs/>
+          <w:color w:val="000000"/>
+          <w:sz w:val="27"/>
+          <w:szCs w:val="27"/>
+        </w:rPr>
+        <w:t xml:space="preserve">, los modelos se almacenan en el directorio </w:t>
+      </w:r>
+      <w:proofErr w:type="gramStart"/>
+      <w:r>
+        <w:rPr>
+          <w:b/>
+          <w:bCs/>
+          <w:color w:val="000000"/>
+          <w:sz w:val="27"/>
+          <w:szCs w:val="27"/>
+        </w:rPr>
+        <w:t>app</w:t>
+      </w:r>
+      <w:proofErr w:type="gramEnd"/>
+      <w:r>
+        <w:rPr>
+          <w:b/>
+          <w:bCs/>
+          <w:color w:val="000000"/>
+          <w:sz w:val="27"/>
+          <w:szCs w:val="27"/>
+        </w:rPr>
+        <w:t>/</w:t>
+      </w:r>
+      <w:proofErr w:type="spellStart"/>
+      <w:r>
+        <w:rPr>
+          <w:b/>
+          <w:bCs/>
+          <w:color w:val="000000"/>
+          <w:sz w:val="27"/>
+          <w:szCs w:val="27"/>
+        </w:rPr>
+        <w:t>models</w:t>
+      </w:r>
+      <w:proofErr w:type="spellEnd"/>
+      <w:r>
+        <w:rPr>
+          <w:b/>
+          <w:bCs/>
+          <w:color w:val="000000"/>
+          <w:sz w:val="27"/>
+          <w:szCs w:val="27"/>
+        </w:rPr>
+        <w:t>.</w:t>
+      </w:r>
+    </w:p>
+    <w:p>
+      <w:pPr>
+        <w:pStyle w:val="NormalWeb"/>
+        <w:rPr>
+          <w:color w:val="000000"/>
+          <w:sz w:val="27"/>
+          <w:szCs w:val="27"/>
+        </w:rPr>
+      </w:pPr>
+      <w:r>
+        <w:rPr>
+          <w:color w:val="000000"/>
+          <w:sz w:val="27"/>
+          <w:szCs w:val="27"/>
+        </w:rPr>
+        <w:t xml:space="preserve">· ¿En qué archivo está el código que más se corresponde con la lógica del archivo </w:t>
+      </w:r>
+      <w:proofErr w:type="spellStart"/>
+      <w:r>
+        <w:rPr>
+          <w:color w:val="000000"/>
+          <w:sz w:val="27"/>
+          <w:szCs w:val="27"/>
+        </w:rPr>
+        <w:t>app.rb</w:t>
+      </w:r>
+      <w:proofErr w:type="spellEnd"/>
+      <w:r>
+        <w:rPr>
+          <w:color w:val="000000"/>
+          <w:sz w:val="27"/>
+          <w:szCs w:val="27"/>
+        </w:rPr>
+        <w:t xml:space="preserve"> de las aplicaciones Sinatra que maneja las acciones entrantes del usuario?</w:t>
       </w:r>
     </w:p>
     <w:p>
@@ -385,7 +682,51 @@
           <w:sz w:val="27"/>
           <w:szCs w:val="27"/>
         </w:rPr>
-        <w:t xml:space="preserve">El archivo en Sinatra es app.rb, en rails seria </w:t>
+        <w:t xml:space="preserve">El archivo en Sinatra es </w:t>
+      </w:r>
+      <w:proofErr w:type="spellStart"/>
+      <w:r>
+        <w:rPr>
+          <w:b/>
+          <w:bCs/>
+          <w:color w:val="000000"/>
+          <w:sz w:val="27"/>
+          <w:szCs w:val="27"/>
+        </w:rPr>
+        <w:t>app.rb</w:t>
+      </w:r>
+      <w:proofErr w:type="spellEnd"/>
+      <w:r>
+        <w:rPr>
+          <w:b/>
+          <w:bCs/>
+          <w:color w:val="000000"/>
+          <w:sz w:val="27"/>
+          <w:szCs w:val="27"/>
+        </w:rPr>
+        <w:t xml:space="preserve">, en </w:t>
+      </w:r>
+      <w:proofErr w:type="spellStart"/>
+      <w:r>
+        <w:rPr>
+          <w:b/>
+          <w:bCs/>
+          <w:color w:val="000000"/>
+          <w:sz w:val="27"/>
+          <w:szCs w:val="27"/>
+        </w:rPr>
+        <w:t>rails</w:t>
+      </w:r>
+      <w:proofErr w:type="spellEnd"/>
+      <w:r>
+        <w:rPr>
+          <w:b/>
+          <w:bCs/>
+          <w:color w:val="000000"/>
+          <w:sz w:val="27"/>
+          <w:szCs w:val="27"/>
+        </w:rPr>
+        <w:t xml:space="preserve"> seria </w:t>
       </w:r>
     </w:p>
     <w:p>
@@ -425,25 +766,97 @@
           <w:sz w:val="27"/>
           <w:szCs w:val="27"/>
         </w:rPr>
-        <w:t>Contiene la clase principal ApplicationController que es una herencia de ActionController:Base, desde aquí se maneja la lógica y las acciones</w:t>
-      </w:r>
-    </w:p>
-    <w:p>
-      <w:pPr>
-        <w:pStyle w:val="NormalWeb"/>
-        <w:rPr>
-          <w:color w:val="000000"/>
-          <w:sz w:val="27"/>
-          <w:szCs w:val="27"/>
-        </w:rPr>
-      </w:pPr>
-      <w:r>
-        <w:rPr>
-          <w:color w:val="000000"/>
-          <w:sz w:val="27"/>
-          <w:szCs w:val="27"/>
-        </w:rPr>
-        <w:t>· ¿De qué otra clase (que es parte del framework Rails) hereda esa clase?</w:t>
+        <w:t xml:space="preserve">Contiene la clase principal </w:t>
+      </w:r>
+      <w:proofErr w:type="spellStart"/>
+      <w:r>
+        <w:rPr>
+          <w:color w:val="000000"/>
+          <w:sz w:val="27"/>
+          <w:szCs w:val="27"/>
+        </w:rPr>
+        <w:t>ApplicationController</w:t>
+      </w:r>
+      <w:proofErr w:type="spellEnd"/>
+      <w:r>
+        <w:rPr>
+          <w:color w:val="000000"/>
+          <w:sz w:val="27"/>
+          <w:szCs w:val="27"/>
+        </w:rPr>
+        <w:t xml:space="preserve"> que es una herencia de </w:t>
+      </w:r>
+      <w:proofErr w:type="spellStart"/>
+      <w:r>
+        <w:rPr>
+          <w:color w:val="000000"/>
+          <w:sz w:val="27"/>
+          <w:szCs w:val="27"/>
+        </w:rPr>
+        <w:t>ActionController:Base</w:t>
+      </w:r>
+      <w:proofErr w:type="spellEnd"/>
+      <w:r>
+        <w:rPr>
+          <w:color w:val="000000"/>
+          <w:sz w:val="27"/>
+          <w:szCs w:val="27"/>
+        </w:rPr>
+        <w:t>, desde aquí se maneja la lógica y las acciones</w:t>
+      </w:r>
+    </w:p>
+    <w:p>
+      <w:pPr>
+        <w:pStyle w:val="NormalWeb"/>
+        <w:rPr>
+          <w:color w:val="000000"/>
+          <w:sz w:val="27"/>
+          <w:szCs w:val="27"/>
+        </w:rPr>
+      </w:pPr>
+      <w:r>
+        <w:rPr>
+          <w:color w:val="000000"/>
+          <w:sz w:val="27"/>
+          <w:szCs w:val="27"/>
+        </w:rPr>
+        <w:t xml:space="preserve">· ¿De qué otra clase (que es parte del </w:t>
+      </w:r>
+      <w:proofErr w:type="spellStart"/>
+      <w:r>
+        <w:rPr>
+          <w:color w:val="000000"/>
+          <w:sz w:val="27"/>
+          <w:szCs w:val="27"/>
+        </w:rPr>
+        <w:t>framework</w:t>
+      </w:r>
+      <w:proofErr w:type="spellEnd"/>
+      <w:r>
+        <w:rPr>
+          <w:color w:val="000000"/>
+          <w:sz w:val="27"/>
+          <w:szCs w:val="27"/>
+        </w:rPr>
+        <w:t xml:space="preserve"> </w:t>
+      </w:r>
+      <w:proofErr w:type="spellStart"/>
+      <w:r>
+        <w:rPr>
+          <w:color w:val="000000"/>
+          <w:sz w:val="27"/>
+          <w:szCs w:val="27"/>
+        </w:rPr>
+        <w:t>Rails</w:t>
+      </w:r>
+      <w:proofErr w:type="spellEnd"/>
+      <w:r>
+        <w:rPr>
+          <w:color w:val="000000"/>
+          <w:sz w:val="27"/>
+          <w:szCs w:val="27"/>
+        </w:rPr>
+        <w:t>) hereda esa clase?</w:t>
       </w:r>
     </w:p>
     <w:p>
@@ -465,25 +878,125 @@
           <w:sz w:val="27"/>
           <w:szCs w:val="27"/>
         </w:rPr>
-        <w:t>Como ya mencione en la anterior pregunta, hereda de la clase propia del framework Rails ActionController:base</w:t>
-      </w:r>
-    </w:p>
-    <w:p>
-      <w:pPr>
-        <w:pStyle w:val="NormalWeb"/>
-        <w:rPr>
-          <w:color w:val="000000"/>
-          <w:sz w:val="27"/>
-          <w:szCs w:val="27"/>
-        </w:rPr>
-      </w:pPr>
-      <w:r>
-        <w:rPr>
-          <w:color w:val="000000"/>
-          <w:sz w:val="27"/>
-          <w:szCs w:val="27"/>
-        </w:rPr>
-        <w:t>· ¿En qué directorio está el código correspondiente a las vistas de la aplicación Sinatra (new.erb, show.erb, etc.)?</w:t>
+        <w:t xml:space="preserve">Como ya </w:t>
+      </w:r>
+      <w:proofErr w:type="gramStart"/>
+      <w:r>
+        <w:rPr>
+          <w:color w:val="000000"/>
+          <w:sz w:val="27"/>
+          <w:szCs w:val="27"/>
+        </w:rPr>
+        <w:t>mencione</w:t>
+      </w:r>
+      <w:proofErr w:type="gramEnd"/>
+      <w:r>
+        <w:rPr>
+          <w:color w:val="000000"/>
+          <w:sz w:val="27"/>
+          <w:szCs w:val="27"/>
+        </w:rPr>
+        <w:t xml:space="preserve"> en la anterior pregunta, hereda de la clase propia del </w:t>
+      </w:r>
+      <w:proofErr w:type="spellStart"/>
+      <w:r>
+        <w:rPr>
+          <w:color w:val="000000"/>
+          <w:sz w:val="27"/>
+          <w:szCs w:val="27"/>
+        </w:rPr>
+        <w:t>framework</w:t>
+      </w:r>
+      <w:proofErr w:type="spellEnd"/>
+      <w:r>
+        <w:rPr>
+          <w:color w:val="000000"/>
+          <w:sz w:val="27"/>
+          <w:szCs w:val="27"/>
+        </w:rPr>
+        <w:t xml:space="preserve"> </w:t>
+      </w:r>
+      <w:proofErr w:type="spellStart"/>
+      <w:r>
+        <w:rPr>
+          <w:color w:val="000000"/>
+          <w:sz w:val="27"/>
+          <w:szCs w:val="27"/>
+        </w:rPr>
+        <w:t>Rails</w:t>
+      </w:r>
+      <w:proofErr w:type="spellEnd"/>
+      <w:r>
+        <w:rPr>
+          <w:color w:val="000000"/>
+          <w:sz w:val="27"/>
+          <w:szCs w:val="27"/>
+        </w:rPr>
+        <w:t xml:space="preserve"> </w:t>
+      </w:r>
+      <w:proofErr w:type="spellStart"/>
+      <w:r>
+        <w:rPr>
+          <w:color w:val="000000"/>
+          <w:sz w:val="27"/>
+          <w:szCs w:val="27"/>
+        </w:rPr>
+        <w:t>ActionController:base</w:t>
+      </w:r>
+      <w:proofErr w:type="spellEnd"/>
+    </w:p>
+    <w:p>
+      <w:pPr>
+        <w:pStyle w:val="NormalWeb"/>
+        <w:rPr>
+          <w:color w:val="000000"/>
+          <w:sz w:val="27"/>
+          <w:szCs w:val="27"/>
+        </w:rPr>
+      </w:pPr>
+      <w:r>
+        <w:rPr>
+          <w:color w:val="000000"/>
+          <w:sz w:val="27"/>
+          <w:szCs w:val="27"/>
+        </w:rPr>
+        <w:t>· ¿En qué directorio está el código correspondiente a las vistas de la aplicación Sinatra (</w:t>
+      </w:r>
+      <w:proofErr w:type="spellStart"/>
+      <w:r>
+        <w:rPr>
+          <w:color w:val="000000"/>
+          <w:sz w:val="27"/>
+          <w:szCs w:val="27"/>
+        </w:rPr>
+        <w:t>new.erb</w:t>
+      </w:r>
+      <w:proofErr w:type="spellEnd"/>
+      <w:r>
+        <w:rPr>
+          <w:color w:val="000000"/>
+          <w:sz w:val="27"/>
+          <w:szCs w:val="27"/>
+        </w:rPr>
+        <w:t xml:space="preserve">, </w:t>
+      </w:r>
+      <w:proofErr w:type="spellStart"/>
+      <w:r>
+        <w:rPr>
+          <w:color w:val="000000"/>
+          <w:sz w:val="27"/>
+          <w:szCs w:val="27"/>
+        </w:rPr>
+        <w:t>show.erb</w:t>
+      </w:r>
+      <w:proofErr w:type="spellEnd"/>
+      <w:r>
+        <w:rPr>
+          <w:color w:val="000000"/>
+          <w:sz w:val="27"/>
+          <w:szCs w:val="27"/>
+        </w:rPr>
+        <w:t>, etc.)?</w:t>
       </w:r>
     </w:p>
     <w:p>
@@ -502,41 +1015,151 @@
           <w:szCs w:val="27"/>
         </w:rPr>
         <w:tab/>
-        <w:t xml:space="preserve">Rails tiene todo bien estructurado, las vistas están en el directorio </w:t>
-      </w:r>
-      <w:r>
-        <w:rPr>
-          <w:color w:val="000000"/>
-          <w:sz w:val="27"/>
-          <w:szCs w:val="27"/>
-        </w:rPr>
-        <w:t>app/views</w:t>
-      </w:r>
-      <w:r>
-        <w:rPr>
-          <w:color w:val="000000"/>
-          <w:sz w:val="27"/>
-          <w:szCs w:val="27"/>
-        </w:rPr>
-        <w:t>, allí debemos generar los archivos views/new.erb, etc</w:t>
-      </w:r>
-    </w:p>
-    <w:p>
-      <w:pPr>
-        <w:pStyle w:val="NormalWeb"/>
-        <w:rPr>
-          <w:color w:val="000000"/>
-          <w:sz w:val="27"/>
-          <w:szCs w:val="27"/>
-        </w:rPr>
-      </w:pPr>
-      <w:r>
-        <w:rPr>
-          <w:color w:val="000000"/>
-          <w:sz w:val="27"/>
-          <w:szCs w:val="27"/>
-        </w:rPr>
-        <w:t xml:space="preserve">· Los sufijos de nombre de archivo para estas vistas son diferentes en Rails que en la aplicación Sinatra. ¿Qué información proporciona el sufijo situado </w:t>
+      </w:r>
+      <w:proofErr w:type="spellStart"/>
+      <w:r>
+        <w:rPr>
+          <w:color w:val="000000"/>
+          <w:sz w:val="27"/>
+          <w:szCs w:val="27"/>
+        </w:rPr>
+        <w:t>Rails</w:t>
+      </w:r>
+      <w:proofErr w:type="spellEnd"/>
+      <w:r>
+        <w:rPr>
+          <w:color w:val="000000"/>
+          <w:sz w:val="27"/>
+          <w:szCs w:val="27"/>
+        </w:rPr>
+        <w:t xml:space="preserve"> tiene todo bien estructurado, las vistas están en el directorio </w:t>
+      </w:r>
+      <w:proofErr w:type="gramStart"/>
+      <w:r>
+        <w:rPr>
+          <w:color w:val="000000"/>
+          <w:sz w:val="27"/>
+          <w:szCs w:val="27"/>
+        </w:rPr>
+        <w:t>app</w:t>
+      </w:r>
+      <w:proofErr w:type="gramEnd"/>
+      <w:r>
+        <w:rPr>
+          <w:color w:val="000000"/>
+          <w:sz w:val="27"/>
+          <w:szCs w:val="27"/>
+        </w:rPr>
+        <w:t>/</w:t>
+      </w:r>
+      <w:proofErr w:type="spellStart"/>
+      <w:r>
+        <w:rPr>
+          <w:color w:val="000000"/>
+          <w:sz w:val="27"/>
+          <w:szCs w:val="27"/>
+        </w:rPr>
+        <w:t>views</w:t>
+      </w:r>
+      <w:proofErr w:type="spellEnd"/>
+      <w:r>
+        <w:rPr>
+          <w:color w:val="000000"/>
+          <w:sz w:val="27"/>
+          <w:szCs w:val="27"/>
+        </w:rPr>
+        <w:t xml:space="preserve">, allí debemos generar los archivos </w:t>
+      </w:r>
+      <w:proofErr w:type="spellStart"/>
+      <w:r>
+        <w:rPr>
+          <w:color w:val="000000"/>
+          <w:sz w:val="27"/>
+          <w:szCs w:val="27"/>
+        </w:rPr>
+        <w:t>views</w:t>
+      </w:r>
+      <w:proofErr w:type="spellEnd"/>
+      <w:r>
+        <w:rPr>
+          <w:color w:val="000000"/>
+          <w:sz w:val="27"/>
+          <w:szCs w:val="27"/>
+        </w:rPr>
+        <w:t>/</w:t>
+      </w:r>
+      <w:proofErr w:type="spellStart"/>
+      <w:r>
+        <w:rPr>
+          <w:color w:val="000000"/>
+          <w:sz w:val="27"/>
+          <w:szCs w:val="27"/>
+        </w:rPr>
+        <w:t>new.erb</w:t>
+      </w:r>
+      <w:proofErr w:type="spellEnd"/>
+      <w:r>
+        <w:rPr>
+          <w:color w:val="000000"/>
+          <w:sz w:val="27"/>
+          <w:szCs w:val="27"/>
+        </w:rPr>
+        <w:t xml:space="preserve">, </w:t>
+      </w:r>
+      <w:proofErr w:type="spellStart"/>
+      <w:r>
+        <w:rPr>
+          <w:color w:val="000000"/>
+          <w:sz w:val="27"/>
+          <w:szCs w:val="27"/>
+        </w:rPr>
+        <w:t>etc</w:t>
+      </w:r>
+      <w:proofErr w:type="spellEnd"/>
+    </w:p>
+    <w:p>
+      <w:pPr>
+        <w:pStyle w:val="NormalWeb"/>
+        <w:rPr>
+          <w:color w:val="000000"/>
+          <w:sz w:val="27"/>
+          <w:szCs w:val="27"/>
+        </w:rPr>
+      </w:pPr>
+      <w:r>
+        <w:rPr>
+          <w:color w:val="000000"/>
+          <w:sz w:val="27"/>
+          <w:szCs w:val="27"/>
+        </w:rPr>
+        <w:t xml:space="preserve">· Los sufijos de nombre de archivo para estas vistas son diferentes en </w:t>
+      </w:r>
+      <w:proofErr w:type="spellStart"/>
+      <w:r>
+        <w:rPr>
+          <w:color w:val="000000"/>
+          <w:sz w:val="27"/>
+          <w:szCs w:val="27"/>
+        </w:rPr>
+        <w:t>Rails</w:t>
+      </w:r>
+      <w:proofErr w:type="spellEnd"/>
+      <w:r>
+        <w:rPr>
+          <w:color w:val="000000"/>
+          <w:sz w:val="27"/>
+          <w:szCs w:val="27"/>
+        </w:rPr>
+        <w:t xml:space="preserve"> que en la aplicación Sinatra. </w:t>
+      </w:r>
+      <w:proofErr w:type="gramStart"/>
+      <w:r>
+        <w:rPr>
+          <w:color w:val="000000"/>
+          <w:sz w:val="27"/>
+          <w:szCs w:val="27"/>
+        </w:rPr>
+        <w:t xml:space="preserve">¿Qué información proporciona el sufijo situado </w:t>
       </w:r>
       <w:r>
         <w:rPr>
@@ -545,7 +1168,44 @@
           <w:szCs w:val="27"/>
         </w:rPr>
         <w:lastRenderedPageBreak/>
-        <w:t>más a la derecha del nombre del archivo (por ejemplo: en foobar.abc.xyz, el sufijo .xyz) sobre el contenido del archivo?</w:t>
+        <w:t xml:space="preserve">más a la derecha del nombre del archivo (por ejemplo: en </w:t>
+      </w:r>
+      <w:proofErr w:type="spellStart"/>
+      <w:r>
+        <w:rPr>
+          <w:color w:val="000000"/>
+          <w:sz w:val="27"/>
+          <w:szCs w:val="27"/>
+        </w:rPr>
+        <w:t>foobar.abc.xyz</w:t>
+      </w:r>
+      <w:proofErr w:type="spellEnd"/>
+      <w:r>
+        <w:rPr>
+          <w:color w:val="000000"/>
+          <w:sz w:val="27"/>
+          <w:szCs w:val="27"/>
+        </w:rPr>
+        <w:t>, el sufijo .</w:t>
+      </w:r>
+      <w:proofErr w:type="spellStart"/>
+      <w:proofErr w:type="gramEnd"/>
+      <w:r>
+        <w:rPr>
+          <w:color w:val="000000"/>
+          <w:sz w:val="27"/>
+          <w:szCs w:val="27"/>
+        </w:rPr>
+        <w:t>xyz</w:t>
+      </w:r>
+      <w:proofErr w:type="spellEnd"/>
+      <w:r>
+        <w:rPr>
+          <w:color w:val="000000"/>
+          <w:sz w:val="27"/>
+          <w:szCs w:val="27"/>
+        </w:rPr>
+        <w:t>) sobre el contenido del archivo?</w:t>
       </w:r>
     </w:p>
     <w:p>
@@ -567,25 +1227,61 @@
           <w:sz w:val="27"/>
           <w:szCs w:val="27"/>
         </w:rPr>
-        <w:t>Indica que hay codigo incluido de ruby dentro de la vista, así se genera contenido dinámico al momento de acceder a las vistas.</w:t>
-      </w:r>
-    </w:p>
-    <w:p>
-      <w:pPr>
-        <w:pStyle w:val="NormalWeb"/>
-        <w:rPr>
-          <w:color w:val="000000"/>
-          <w:sz w:val="27"/>
-          <w:szCs w:val="27"/>
-        </w:rPr>
-      </w:pPr>
-      <w:r>
-        <w:rPr>
-          <w:color w:val="000000"/>
-          <w:sz w:val="27"/>
-          <w:szCs w:val="27"/>
-        </w:rPr>
-        <w:t>· ¿Qué información te brinda el otro sufijo sobre lo que se le pide a Rails que haga con el archivo?</w:t>
+        <w:t xml:space="preserve">Indica que hay codigo incluido de </w:t>
+      </w:r>
+      <w:proofErr w:type="spellStart"/>
+      <w:r>
+        <w:rPr>
+          <w:color w:val="000000"/>
+          <w:sz w:val="27"/>
+          <w:szCs w:val="27"/>
+        </w:rPr>
+        <w:t>ruby</w:t>
+      </w:r>
+      <w:proofErr w:type="spellEnd"/>
+      <w:r>
+        <w:rPr>
+          <w:color w:val="000000"/>
+          <w:sz w:val="27"/>
+          <w:szCs w:val="27"/>
+        </w:rPr>
+        <w:t xml:space="preserve"> dentro de la vista, así se genera contenido dinámico al momento de acceder a las vistas.</w:t>
+      </w:r>
+    </w:p>
+    <w:p>
+      <w:pPr>
+        <w:pStyle w:val="NormalWeb"/>
+        <w:rPr>
+          <w:color w:val="000000"/>
+          <w:sz w:val="27"/>
+          <w:szCs w:val="27"/>
+        </w:rPr>
+      </w:pPr>
+      <w:r>
+        <w:rPr>
+          <w:color w:val="000000"/>
+          <w:sz w:val="27"/>
+          <w:szCs w:val="27"/>
+        </w:rPr>
+        <w:t xml:space="preserve">· ¿Qué información te brinda el otro sufijo sobre lo que se le pide a </w:t>
+      </w:r>
+      <w:proofErr w:type="spellStart"/>
+      <w:r>
+        <w:rPr>
+          <w:color w:val="000000"/>
+          <w:sz w:val="27"/>
+          <w:szCs w:val="27"/>
+        </w:rPr>
+        <w:t>Rails</w:t>
+      </w:r>
+      <w:proofErr w:type="spellEnd"/>
+      <w:r>
+        <w:rPr>
+          <w:color w:val="000000"/>
+          <w:sz w:val="27"/>
+          <w:szCs w:val="27"/>
+        </w:rPr>
+        <w:t xml:space="preserve"> que haga con el archivo?</w:t>
       </w:r>
     </w:p>
     <w:p>
@@ -607,8 +1303,27 @@
           <w:sz w:val="27"/>
           <w:szCs w:val="27"/>
         </w:rPr>
-        <w:t>En rails esos sufijos significan el formato de la vista del archivo, en este caso será .</w:t>
-      </w:r>
+        <w:t xml:space="preserve">En </w:t>
+      </w:r>
+      <w:proofErr w:type="spellStart"/>
+      <w:r>
+        <w:rPr>
+          <w:color w:val="000000"/>
+          <w:sz w:val="27"/>
+          <w:szCs w:val="27"/>
+        </w:rPr>
+        <w:t>rails</w:t>
+      </w:r>
+      <w:proofErr w:type="spellEnd"/>
+      <w:r>
+        <w:rPr>
+          <w:color w:val="000000"/>
+          <w:sz w:val="27"/>
+          <w:szCs w:val="27"/>
+        </w:rPr>
+        <w:t xml:space="preserve"> esos sufijos significan el formato de la vista del archivo, en este caso será .</w:t>
+      </w:r>
+      <w:proofErr w:type="spellStart"/>
       <w:r>
         <w:rPr>
           <w:color w:val="000000"/>
@@ -617,31 +1332,68 @@
         </w:rPr>
         <w:t>abc</w:t>
       </w:r>
-      <w:r>
-        <w:rPr>
-          <w:color w:val="000000"/>
-          <w:sz w:val="27"/>
-          <w:szCs w:val="27"/>
-        </w:rPr>
-        <w:t>, como también podría ser .html, por lo que la vista relacionada a este archivo será un HTML.</w:t>
-      </w:r>
-    </w:p>
-    <w:p>
-      <w:pPr>
-        <w:pStyle w:val="NormalWeb"/>
-        <w:rPr>
-          <w:color w:val="000000"/>
-          <w:sz w:val="27"/>
-          <w:szCs w:val="27"/>
-        </w:rPr>
-      </w:pPr>
-      <w:r>
-        <w:rPr>
-          <w:color w:val="000000"/>
-          <w:sz w:val="27"/>
-          <w:szCs w:val="27"/>
-        </w:rPr>
-        <w:t>· ¿En qué archivo está la información de la aplicación Rails que asigna rutas (por ejemplo, GET/new) a las acciones del controlador?</w:t>
+      <w:proofErr w:type="spellEnd"/>
+      <w:r>
+        <w:rPr>
+          <w:color w:val="000000"/>
+          <w:sz w:val="27"/>
+          <w:szCs w:val="27"/>
+        </w:rPr>
+        <w:t>, como también podría ser .</w:t>
+      </w:r>
+      <w:proofErr w:type="spellStart"/>
+      <w:r>
+        <w:rPr>
+          <w:color w:val="000000"/>
+          <w:sz w:val="27"/>
+          <w:szCs w:val="27"/>
+        </w:rPr>
+        <w:t>html</w:t>
+      </w:r>
+      <w:proofErr w:type="spellEnd"/>
+      <w:r>
+        <w:rPr>
+          <w:color w:val="000000"/>
+          <w:sz w:val="27"/>
+          <w:szCs w:val="27"/>
+        </w:rPr>
+        <w:t>, por lo que la vista relacionada a este archivo será un HTML.</w:t>
+      </w:r>
+    </w:p>
+    <w:p>
+      <w:pPr>
+        <w:pStyle w:val="NormalWeb"/>
+        <w:rPr>
+          <w:color w:val="000000"/>
+          <w:sz w:val="27"/>
+          <w:szCs w:val="27"/>
+        </w:rPr>
+      </w:pPr>
+      <w:r>
+        <w:rPr>
+          <w:color w:val="000000"/>
+          <w:sz w:val="27"/>
+          <w:szCs w:val="27"/>
+        </w:rPr>
+        <w:t xml:space="preserve">· ¿En qué archivo está la información de la aplicación </w:t>
+      </w:r>
+      <w:proofErr w:type="spellStart"/>
+      <w:r>
+        <w:rPr>
+          <w:color w:val="000000"/>
+          <w:sz w:val="27"/>
+          <w:szCs w:val="27"/>
+        </w:rPr>
+        <w:t>Rails</w:t>
+      </w:r>
+      <w:proofErr w:type="spellEnd"/>
+      <w:r>
+        <w:rPr>
+          <w:color w:val="000000"/>
+          <w:sz w:val="27"/>
+          <w:szCs w:val="27"/>
+        </w:rPr>
+        <w:t xml:space="preserve"> que asigna rutas (por ejemplo, GET/new) a las acciones del controlador?</w:t>
       </w:r>
     </w:p>
     <w:p>
@@ -663,25 +1415,125 @@
           <w:sz w:val="27"/>
           <w:szCs w:val="27"/>
         </w:rPr>
-        <w:t>Como hemos visto rails es bastante intuitivo, esta información se encuentra en el archivo config/routes.rb</w:t>
-      </w:r>
-    </w:p>
-    <w:p>
-      <w:pPr>
-        <w:pStyle w:val="NormalWeb"/>
-        <w:rPr>
-          <w:color w:val="000000"/>
-          <w:sz w:val="27"/>
-          <w:szCs w:val="27"/>
-        </w:rPr>
-      </w:pPr>
-      <w:r>
-        <w:rPr>
-          <w:color w:val="000000"/>
-          <w:sz w:val="27"/>
-          <w:szCs w:val="27"/>
-        </w:rPr>
-        <w:t>· ¿Cuál es el papel de la opción :as =&gt; 'name' en las declaraciones de ruta de config/routes.rb? .</w:t>
+        <w:t xml:space="preserve">Como hemos visto </w:t>
+      </w:r>
+      <w:proofErr w:type="spellStart"/>
+      <w:r>
+        <w:rPr>
+          <w:color w:val="000000"/>
+          <w:sz w:val="27"/>
+          <w:szCs w:val="27"/>
+        </w:rPr>
+        <w:t>rails</w:t>
+      </w:r>
+      <w:proofErr w:type="spellEnd"/>
+      <w:r>
+        <w:rPr>
+          <w:color w:val="000000"/>
+          <w:sz w:val="27"/>
+          <w:szCs w:val="27"/>
+        </w:rPr>
+        <w:t xml:space="preserve"> es bastante intuitivo, esta información se encuentra en el archivo </w:t>
+      </w:r>
+      <w:proofErr w:type="spellStart"/>
+      <w:r>
+        <w:rPr>
+          <w:color w:val="000000"/>
+          <w:sz w:val="27"/>
+          <w:szCs w:val="27"/>
+        </w:rPr>
+        <w:t>config</w:t>
+      </w:r>
+      <w:proofErr w:type="spellEnd"/>
+      <w:r>
+        <w:rPr>
+          <w:color w:val="000000"/>
+          <w:sz w:val="27"/>
+          <w:szCs w:val="27"/>
+        </w:rPr>
+        <w:t>/</w:t>
+      </w:r>
+      <w:proofErr w:type="spellStart"/>
+      <w:r>
+        <w:rPr>
+          <w:color w:val="000000"/>
+          <w:sz w:val="27"/>
+          <w:szCs w:val="27"/>
+        </w:rPr>
+        <w:t>routes.rb</w:t>
+      </w:r>
+      <w:proofErr w:type="spellEnd"/>
+    </w:p>
+    <w:p>
+      <w:pPr>
+        <w:pStyle w:val="NormalWeb"/>
+        <w:rPr>
+          <w:color w:val="000000"/>
+          <w:sz w:val="27"/>
+          <w:szCs w:val="27"/>
+        </w:rPr>
+      </w:pPr>
+      <w:r>
+        <w:rPr>
+          <w:color w:val="000000"/>
+          <w:sz w:val="27"/>
+          <w:szCs w:val="27"/>
+        </w:rPr>
+        <w:t>· ¿Cuál es el papel de la opción :as =&gt; '</w:t>
+      </w:r>
+      <w:proofErr w:type="spellStart"/>
+      <w:r>
+        <w:rPr>
+          <w:color w:val="000000"/>
+          <w:sz w:val="27"/>
+          <w:szCs w:val="27"/>
+        </w:rPr>
+        <w:t>name</w:t>
+      </w:r>
+      <w:proofErr w:type="spellEnd"/>
+      <w:r>
+        <w:rPr>
+          <w:color w:val="000000"/>
+          <w:sz w:val="27"/>
+          <w:szCs w:val="27"/>
+        </w:rPr>
+        <w:t xml:space="preserve">' en las declaraciones de ruta de </w:t>
+      </w:r>
+      <w:proofErr w:type="spellStart"/>
+      <w:r>
+        <w:rPr>
+          <w:color w:val="000000"/>
+          <w:sz w:val="27"/>
+          <w:szCs w:val="27"/>
+        </w:rPr>
+        <w:t>config</w:t>
+      </w:r>
+      <w:proofErr w:type="spellEnd"/>
+      <w:r>
+        <w:rPr>
+          <w:color w:val="000000"/>
+          <w:sz w:val="27"/>
+          <w:szCs w:val="27"/>
+        </w:rPr>
+        <w:t>/</w:t>
+      </w:r>
+      <w:proofErr w:type="spellStart"/>
+      <w:r>
+        <w:rPr>
+          <w:color w:val="000000"/>
+          <w:sz w:val="27"/>
+          <w:szCs w:val="27"/>
+        </w:rPr>
+        <w:t>routes.rb</w:t>
+      </w:r>
+      <w:proofErr w:type="spellEnd"/>
+      <w:r>
+        <w:rPr>
+          <w:color w:val="000000"/>
+          <w:sz w:val="27"/>
+          <w:szCs w:val="27"/>
+        </w:rPr>
+        <w:t>? .</w:t>
       </w:r>
     </w:p>
     <w:p>
@@ -703,8 +1555,146 @@
           <w:sz w:val="27"/>
           <w:szCs w:val="27"/>
         </w:rPr>
-        <w:t>La opción :as =&gt; 'name' en las declaraciones de ruta de config/routes.rb asigna un nombre a esa ruta. Esto se utiliza para ayudar a generar URLs y referencias en tu aplicación</w:t>
-      </w:r>
+        <w:t>La opción :as =&gt; '</w:t>
+      </w:r>
+      <w:proofErr w:type="spellStart"/>
+      <w:r>
+        <w:rPr>
+          <w:color w:val="000000"/>
+          <w:sz w:val="27"/>
+          <w:szCs w:val="27"/>
+        </w:rPr>
+        <w:t>name</w:t>
+      </w:r>
+      <w:proofErr w:type="spellEnd"/>
+      <w:r>
+        <w:rPr>
+          <w:color w:val="000000"/>
+          <w:sz w:val="27"/>
+          <w:szCs w:val="27"/>
+        </w:rPr>
+        <w:t xml:space="preserve">' en las declaraciones de ruta de </w:t>
+      </w:r>
+      <w:proofErr w:type="spellStart"/>
+      <w:r>
+        <w:rPr>
+          <w:color w:val="000000"/>
+          <w:sz w:val="27"/>
+          <w:szCs w:val="27"/>
+        </w:rPr>
+        <w:t>config</w:t>
+      </w:r>
+      <w:proofErr w:type="spellEnd"/>
+      <w:r>
+        <w:rPr>
+          <w:color w:val="000000"/>
+          <w:sz w:val="27"/>
+          <w:szCs w:val="27"/>
+        </w:rPr>
+        <w:t>/</w:t>
+      </w:r>
+      <w:proofErr w:type="spellStart"/>
+      <w:r>
+        <w:rPr>
+          <w:color w:val="000000"/>
+          <w:sz w:val="27"/>
+          <w:szCs w:val="27"/>
+        </w:rPr>
+        <w:t>routes.rb</w:t>
+      </w:r>
+      <w:proofErr w:type="spellEnd"/>
+      <w:r>
+        <w:rPr>
+          <w:color w:val="000000"/>
+          <w:sz w:val="27"/>
+          <w:szCs w:val="27"/>
+        </w:rPr>
+        <w:t xml:space="preserve"> asigna un nombre a esa ruta. Esto se utiliza para ayudar a generar </w:t>
+      </w:r>
+      <w:proofErr w:type="spellStart"/>
+      <w:r>
+        <w:rPr>
+          <w:color w:val="000000"/>
+          <w:sz w:val="27"/>
+          <w:szCs w:val="27"/>
+        </w:rPr>
+        <w:t>URLs</w:t>
+      </w:r>
+      <w:proofErr w:type="spellEnd"/>
+      <w:r>
+        <w:rPr>
+          <w:color w:val="000000"/>
+          <w:sz w:val="27"/>
+          <w:szCs w:val="27"/>
+        </w:rPr>
+        <w:t xml:space="preserve"> y referencias en tu aplicación</w:t>
+      </w:r>
+    </w:p>
+    <w:p>
+      <w:pPr>
+        <w:pStyle w:val="NormalWeb"/>
+        <w:ind w:left="360"/>
+        <w:rPr>
+          <w:color w:val="000000"/>
+          <w:sz w:val="27"/>
+          <w:szCs w:val="27"/>
+        </w:rPr>
+      </w:pPr>
+      <w:r>
+        <w:rPr>
+          <w:color w:val="000000"/>
+          <w:sz w:val="27"/>
+          <w:szCs w:val="27"/>
+        </w:rPr>
+        <w:t xml:space="preserve">¿Cuál es una explicación cualitativa de por qué no fue necesario modificar los escenarios de </w:t>
+      </w:r>
+      <w:proofErr w:type="spellStart"/>
+      <w:r>
+        <w:rPr>
+          <w:color w:val="000000"/>
+          <w:sz w:val="27"/>
+          <w:szCs w:val="27"/>
+        </w:rPr>
+        <w:t>Cucumber</w:t>
+      </w:r>
+      <w:proofErr w:type="spellEnd"/>
+      <w:r>
+        <w:rPr>
+          <w:color w:val="000000"/>
+          <w:sz w:val="27"/>
+          <w:szCs w:val="27"/>
+        </w:rPr>
+        <w:t xml:space="preserve"> y las definiciones de pasos para que funcionaran igualmente bien con las versiones de la aplicación Sinatra o </w:t>
+      </w:r>
+      <w:proofErr w:type="spellStart"/>
+      <w:r>
+        <w:rPr>
+          <w:color w:val="000000"/>
+          <w:sz w:val="27"/>
+          <w:szCs w:val="27"/>
+        </w:rPr>
+        <w:t>Rails</w:t>
+      </w:r>
+      <w:proofErr w:type="spellEnd"/>
+      <w:r>
+        <w:rPr>
+          <w:color w:val="000000"/>
+          <w:sz w:val="27"/>
+          <w:szCs w:val="27"/>
+        </w:rPr>
+        <w:t>? (1 punto)</w:t>
+      </w:r>
+    </w:p>
+    <w:p>
+      <w:pPr>
+        <w:pStyle w:val="NormalWeb"/>
+        <w:ind w:left="360"/>
+        <w:rPr>
+          <w:color w:val="000000"/>
+          <w:sz w:val="27"/>
+          <w:szCs w:val="27"/>
+        </w:rPr>
+      </w:pPr>
     </w:p>
     <w:p/>
     <w:sectPr>
